--- a/backmatter/task_assignment.docx
+++ b/backmatter/task_assignment.docx
@@ -7,7 +7,7 @@
         <w:spacing w:line="400" w:lineRule="atLeast"/>
         <w:jc w:val="center"/>
         <w:rPr>
-          <w:rFonts w:ascii="Times New Roman" w:eastAsia="华文行楷" w:hAnsi="Times New Roman" w:cs="Calibri"/>
+          <w:rFonts w:asciiTheme="majorHAnsi" w:eastAsia="华文行楷" w:hAnsiTheme="majorHAnsi" w:cstheme="majorHAnsi"/>
           <w:b/>
           <w:bCs/>
           <w:sz w:val="36"/>
@@ -16,7 +16,7 @@
       </w:pPr>
       <w:r>
         <w:rPr>
-          <w:rFonts w:ascii="Times New Roman" w:eastAsia="华文行楷" w:hAnsi="Times New Roman" w:cs="Calibri"/>
+          <w:rFonts w:asciiTheme="majorHAnsi" w:eastAsia="华文行楷" w:hAnsiTheme="majorHAnsi" w:cstheme="majorHAnsi"/>
           <w:b/>
           <w:bCs/>
           <w:sz w:val="36"/>
@@ -37,7 +37,7 @@
         <w:contextualSpacing w:val="0"/>
         <w:jc w:val="both"/>
         <w:rPr>
-          <w:rFonts w:ascii="Times New Roman" w:eastAsia="华文仿宋" w:hAnsi="Times New Roman" w:cs="Calibri"/>
+          <w:rFonts w:asciiTheme="majorHAnsi" w:eastAsia="华文仿宋" w:hAnsiTheme="majorHAnsi" w:cstheme="majorHAnsi"/>
           <w:b/>
           <w:bCs/>
           <w:sz w:val="24"/>
@@ -45,7 +45,7 @@
       </w:pPr>
       <w:r>
         <w:rPr>
-          <w:rFonts w:ascii="Times New Roman" w:eastAsia="华文仿宋" w:hAnsi="Times New Roman" w:cs="Calibri"/>
+          <w:rFonts w:asciiTheme="majorHAnsi" w:eastAsia="华文仿宋" w:hAnsiTheme="majorHAnsi" w:cstheme="majorHAnsi"/>
           <w:b/>
           <w:bCs/>
           <w:sz w:val="24"/>
@@ -54,76 +54,66 @@
       </w:r>
       <w:r>
         <w:rPr>
-          <w:rFonts w:ascii="Times New Roman" w:eastAsia="华文仿宋" w:hAnsi="Times New Roman" w:cs="Calibri" w:hint="eastAsia"/>
+          <w:rFonts w:asciiTheme="majorHAnsi" w:eastAsia="华文仿宋" w:hAnsiTheme="majorHAnsi" w:cstheme="majorHAnsi"/>
           <w:b/>
           <w:bCs/>
           <w:sz w:val="24"/>
           <w:lang w:eastAsia="zh-CN"/>
         </w:rPr>
-        <w:t xml:space="preserve">: </w:t>
-      </w:r>
-      <w:r>
-        <w:rPr>
-          <w:rFonts w:ascii="Times New Roman" w:eastAsia="华文仿宋" w:hAnsi="Times New Roman" w:cs="Calibri" w:hint="eastAsia"/>
+        <w:t>:</w:t>
+      </w:r>
+    </w:p>
+    <w:p>
+      <w:pPr>
+        <w:widowControl w:val="0"/>
+        <w:spacing w:after="160"/>
+        <w:jc w:val="both"/>
+        <w:rPr>
+          <w:rFonts w:asciiTheme="majorHAnsi" w:eastAsia="华文仿宋" w:hAnsiTheme="majorHAnsi" w:cstheme="majorHAnsi"/>
           <w:b/>
           <w:bCs/>
           <w:sz w:val="24"/>
-          <w:lang w:eastAsia="zh-CN"/>
-        </w:rPr>
-        <w:t>Smart Power Routing with MPPT-Based Wind Turbine</w:t>
-      </w:r>
-    </w:p>
-    <w:p>
-      <w:pPr>
-        <w:widowControl w:val="0"/>
-        <w:spacing w:after="160"/>
-        <w:jc w:val="both"/>
-        <w:rPr>
-          <w:rFonts w:ascii="Times New Roman" w:eastAsia="华文仿宋" w:hAnsi="Times New Roman" w:cs="Calibri"/>
+        </w:rPr>
+      </w:pPr>
+      <w:r>
+        <w:rPr>
+          <w:rFonts w:asciiTheme="majorHAnsi" w:eastAsia="华文仿宋" w:hAnsiTheme="majorHAnsi" w:cstheme="majorHAnsi"/>
           <w:b/>
           <w:bCs/>
           <w:sz w:val="24"/>
         </w:rPr>
-      </w:pPr>
-      <w:r>
-        <w:rPr>
-          <w:rFonts w:ascii="Times New Roman" w:eastAsia="华文仿宋" w:hAnsi="Times New Roman" w:cs="Calibri"/>
+        <w:fldChar w:fldCharType="begin"/>
+      </w:r>
+      <w:r>
+        <w:rPr>
+          <w:rFonts w:asciiTheme="majorHAnsi" w:eastAsia="华文仿宋" w:hAnsiTheme="majorHAnsi" w:cstheme="majorHAnsi"/>
           <w:b/>
           <w:bCs/>
           <w:sz w:val="24"/>
         </w:rPr>
-        <w:fldChar w:fldCharType="begin"/>
-      </w:r>
-      <w:r>
-        <w:rPr>
-          <w:rFonts w:ascii="Times New Roman" w:eastAsia="华文仿宋" w:hAnsi="Times New Roman" w:cs="Calibri"/>
+        <w:instrText xml:space="preserve"> MERGEFIELD  \</w:instrText>
+      </w:r>
+      <w:r>
+        <w:rPr>
+          <w:rFonts w:asciiTheme="majorHAnsi" w:eastAsia="华文仿宋" w:hAnsiTheme="majorHAnsi" w:cstheme="majorHAnsi"/>
           <w:b/>
           <w:bCs/>
           <w:sz w:val="24"/>
         </w:rPr>
-        <w:instrText xml:space="preserve"> MERGEFIELD  \</w:instrText>
-      </w:r>
-      <w:r>
-        <w:rPr>
-          <w:rFonts w:ascii="Times New Roman" w:eastAsia="华文仿宋" w:hAnsi="Times New Roman" w:cs="Calibri"/>
+        <w:instrText>题目</w:instrText>
+      </w:r>
+      <w:r>
+        <w:rPr>
+          <w:rFonts w:asciiTheme="majorHAnsi" w:eastAsia="华文仿宋" w:hAnsiTheme="majorHAnsi" w:cstheme="majorHAnsi"/>
           <w:b/>
           <w:bCs/>
           <w:sz w:val="24"/>
         </w:rPr>
-        <w:instrText>题目</w:instrText>
-      </w:r>
-      <w:r>
-        <w:rPr>
-          <w:rFonts w:ascii="Times New Roman" w:eastAsia="华文仿宋" w:hAnsi="Times New Roman" w:cs="Calibri"/>
-          <w:b/>
-          <w:bCs/>
-          <w:sz w:val="24"/>
-        </w:rPr>
         <w:instrText xml:space="preserve"> </w:instrText>
       </w:r>
       <w:r>
         <w:rPr>
-          <w:rFonts w:ascii="Times New Roman" w:eastAsia="华文仿宋" w:hAnsi="Times New Roman" w:cs="Calibri"/>
+          <w:rFonts w:asciiTheme="majorHAnsi" w:eastAsia="华文仿宋" w:hAnsiTheme="majorHAnsi" w:cstheme="majorHAnsi"/>
           <w:b/>
           <w:bCs/>
           <w:sz w:val="24"/>
@@ -143,7 +133,7 @@
         <w:contextualSpacing w:val="0"/>
         <w:jc w:val="both"/>
         <w:rPr>
-          <w:rFonts w:ascii="Times New Roman" w:eastAsia="华文仿宋" w:hAnsi="Times New Roman" w:cs="Calibri"/>
+          <w:rFonts w:asciiTheme="majorHAnsi" w:eastAsia="华文仿宋" w:hAnsiTheme="majorHAnsi" w:cstheme="majorHAnsi"/>
           <w:b/>
           <w:bCs/>
           <w:sz w:val="24"/>
@@ -151,7 +141,7 @@
       </w:pPr>
       <w:r>
         <w:rPr>
-          <w:rFonts w:ascii="Times New Roman" w:eastAsia="华文仿宋" w:hAnsi="Times New Roman" w:cs="Calibri"/>
+          <w:rFonts w:asciiTheme="majorHAnsi" w:eastAsia="华文仿宋" w:hAnsiTheme="majorHAnsi" w:cstheme="majorHAnsi"/>
           <w:b/>
           <w:bCs/>
           <w:sz w:val="24"/>
@@ -160,7 +150,7 @@
       </w:r>
       <w:r>
         <w:rPr>
-          <w:rFonts w:ascii="Times New Roman" w:eastAsia="华文仿宋" w:hAnsi="Times New Roman" w:cs="Calibri" w:hint="eastAsia"/>
+          <w:rFonts w:asciiTheme="majorHAnsi" w:eastAsia="华文仿宋" w:hAnsiTheme="majorHAnsi" w:cstheme="majorHAnsi"/>
           <w:b/>
           <w:bCs/>
           <w:sz w:val="24"/>
@@ -170,7 +160,7 @@
       </w:r>
       <w:r>
         <w:rPr>
-          <w:rFonts w:ascii="Times New Roman" w:eastAsia="华文仿宋" w:hAnsi="Times New Roman" w:cs="Calibri"/>
+          <w:rFonts w:asciiTheme="majorHAnsi" w:eastAsia="华文仿宋" w:hAnsiTheme="majorHAnsi" w:cstheme="majorHAnsi"/>
           <w:b/>
           <w:bCs/>
           <w:sz w:val="24"/>
@@ -181,13 +171,13 @@
     <w:p>
       <w:pPr>
         <w:rPr>
-          <w:rFonts w:ascii="Times New Roman" w:eastAsia="华文仿宋" w:hAnsi="Times New Roman" w:cs="Calibri"/>
+          <w:rFonts w:asciiTheme="majorHAnsi" w:eastAsia="华文仿宋" w:hAnsiTheme="majorHAnsi" w:cstheme="majorHAnsi"/>
           <w:szCs w:val="21"/>
         </w:rPr>
       </w:pPr>
       <w:r>
         <w:rPr>
-          <w:rFonts w:ascii="Times New Roman" w:eastAsia="华文仿宋" w:hAnsi="Times New Roman" w:cs="Calibri"/>
+          <w:rFonts w:asciiTheme="majorHAnsi" w:eastAsia="华文仿宋" w:hAnsiTheme="majorHAnsi" w:cstheme="majorHAnsi"/>
           <w:szCs w:val="21"/>
         </w:rPr>
         <w:t>Schedule:</w:t>
@@ -196,21 +186,7 @@
     <w:p>
       <w:pPr>
         <w:rPr>
-          <w:rFonts w:ascii="Times New Roman" w:eastAsia="华文仿宋" w:hAnsi="Times New Roman" w:cs="Calibri"/>
-        </w:rPr>
-      </w:pPr>
-    </w:p>
-    <w:p>
-      <w:pPr>
-        <w:rPr>
-          <w:rFonts w:ascii="Times New Roman" w:eastAsia="华文仿宋" w:hAnsi="Times New Roman" w:cs="Calibri"/>
-        </w:rPr>
-      </w:pPr>
-    </w:p>
-    <w:p>
-      <w:pPr>
-        <w:rPr>
-          <w:rFonts w:ascii="Times New Roman" w:eastAsia="华文仿宋" w:hAnsi="Times New Roman" w:cs="Calibri"/>
+          <w:rFonts w:asciiTheme="majorHAnsi" w:eastAsia="华文仿宋" w:hAnsiTheme="majorHAnsi" w:cstheme="majorHAnsi"/>
           <w:lang w:eastAsia="zh-CN"/>
         </w:rPr>
       </w:pPr>
@@ -218,27 +194,45 @@
     <w:p>
       <w:pPr>
         <w:rPr>
-          <w:rFonts w:ascii="Times New Roman" w:eastAsia="华文仿宋" w:hAnsi="Times New Roman" w:cs="Calibri"/>
-        </w:rPr>
-      </w:pPr>
-    </w:p>
-    <w:p>
-      <w:pPr>
-        <w:rPr>
-          <w:rFonts w:ascii="Times New Roman" w:eastAsia="华文仿宋" w:hAnsi="Times New Roman" w:cs="Calibri"/>
-        </w:rPr>
-      </w:pPr>
-    </w:p>
-    <w:p>
-      <w:pPr>
-        <w:rPr>
-          <w:rFonts w:ascii="Times New Roman" w:eastAsia="华文仿宋" w:hAnsi="Times New Roman" w:cs="Calibri"/>
+          <w:rFonts w:asciiTheme="majorHAnsi" w:eastAsia="华文仿宋" w:hAnsiTheme="majorHAnsi" w:cstheme="majorHAnsi"/>
+          <w:lang w:eastAsia="zh-CN"/>
+        </w:rPr>
+      </w:pPr>
+    </w:p>
+    <w:p>
+      <w:pPr>
+        <w:rPr>
+          <w:rFonts w:asciiTheme="majorHAnsi" w:eastAsia="华文仿宋" w:hAnsiTheme="majorHAnsi" w:cstheme="majorHAnsi"/>
+          <w:lang w:eastAsia="zh-CN"/>
+        </w:rPr>
+      </w:pPr>
+    </w:p>
+    <w:p>
+      <w:pPr>
+        <w:rPr>
+          <w:rFonts w:asciiTheme="majorHAnsi" w:eastAsia="华文仿宋" w:hAnsiTheme="majorHAnsi" w:cstheme="majorHAnsi"/>
+          <w:lang w:eastAsia="zh-CN"/>
+        </w:rPr>
+      </w:pPr>
+    </w:p>
+    <w:p>
+      <w:pPr>
+        <w:rPr>
+          <w:rFonts w:asciiTheme="majorHAnsi" w:eastAsia="华文仿宋" w:hAnsiTheme="majorHAnsi" w:cstheme="majorHAnsi"/>
+          <w:lang w:eastAsia="zh-CN"/>
+        </w:rPr>
+      </w:pPr>
+    </w:p>
+    <w:p>
+      <w:pPr>
+        <w:rPr>
+          <w:rFonts w:asciiTheme="majorHAnsi" w:eastAsia="华文仿宋" w:hAnsiTheme="majorHAnsi" w:cstheme="majorHAnsi"/>
           <w:szCs w:val="21"/>
         </w:rPr>
       </w:pPr>
       <w:r>
         <w:rPr>
-          <w:rFonts w:ascii="Times New Roman" w:eastAsia="华文仿宋" w:hAnsi="Times New Roman" w:cs="Calibri"/>
+          <w:rFonts w:asciiTheme="majorHAnsi" w:eastAsia="华文仿宋" w:hAnsiTheme="majorHAnsi" w:cstheme="majorHAnsi"/>
           <w:szCs w:val="21"/>
         </w:rPr>
         <w:t>Requirements:</w:t>
@@ -247,64 +241,64 @@
     <w:p>
       <w:pPr>
         <w:rPr>
-          <w:rFonts w:ascii="Times New Roman" w:eastAsia="华文仿宋" w:hAnsi="Times New Roman" w:cs="Calibri"/>
-        </w:rPr>
-      </w:pPr>
-    </w:p>
-    <w:p>
-      <w:pPr>
-        <w:rPr>
-          <w:rFonts w:ascii="Times New Roman" w:eastAsia="华文仿宋" w:hAnsi="Times New Roman" w:cs="Calibri"/>
-        </w:rPr>
-      </w:pPr>
-    </w:p>
-    <w:p>
-      <w:pPr>
-        <w:rPr>
-          <w:rFonts w:ascii="Times New Roman" w:eastAsia="华文仿宋" w:hAnsi="Times New Roman" w:cs="Calibri"/>
-        </w:rPr>
-      </w:pPr>
-    </w:p>
-    <w:p>
-      <w:pPr>
-        <w:rPr>
-          <w:rFonts w:ascii="Times New Roman" w:eastAsia="华文仿宋" w:hAnsi="Times New Roman" w:cs="Calibri"/>
-        </w:rPr>
-      </w:pPr>
-    </w:p>
-    <w:p>
-      <w:pPr>
-        <w:rPr>
-          <w:rFonts w:ascii="Times New Roman" w:eastAsia="华文仿宋" w:hAnsi="Times New Roman" w:cs="Calibri"/>
-        </w:rPr>
-      </w:pPr>
-      <w:r>
-        <w:rPr>
-          <w:rFonts w:ascii="Times New Roman" w:eastAsia="华文仿宋" w:hAnsi="Times New Roman" w:cs="Calibri"/>
+          <w:rFonts w:asciiTheme="majorHAnsi" w:eastAsia="华文仿宋" w:hAnsiTheme="majorHAnsi" w:cstheme="majorHAnsi"/>
+        </w:rPr>
+      </w:pPr>
+    </w:p>
+    <w:p>
+      <w:pPr>
+        <w:rPr>
+          <w:rFonts w:asciiTheme="majorHAnsi" w:eastAsia="华文仿宋" w:hAnsiTheme="majorHAnsi" w:cstheme="majorHAnsi"/>
+        </w:rPr>
+      </w:pPr>
+    </w:p>
+    <w:p>
+      <w:pPr>
+        <w:rPr>
+          <w:rFonts w:asciiTheme="majorHAnsi" w:eastAsia="华文仿宋" w:hAnsiTheme="majorHAnsi" w:cstheme="majorHAnsi"/>
+        </w:rPr>
+      </w:pPr>
+    </w:p>
+    <w:p>
+      <w:pPr>
+        <w:rPr>
+          <w:rFonts w:asciiTheme="majorHAnsi" w:eastAsia="华文仿宋" w:hAnsiTheme="majorHAnsi" w:cstheme="majorHAnsi"/>
+        </w:rPr>
+      </w:pPr>
+    </w:p>
+    <w:p>
+      <w:pPr>
+        <w:rPr>
+          <w:rFonts w:asciiTheme="majorHAnsi" w:eastAsia="华文仿宋" w:hAnsiTheme="majorHAnsi" w:cstheme="majorHAnsi"/>
+        </w:rPr>
+      </w:pPr>
+      <w:r>
+        <w:rPr>
+          <w:rFonts w:asciiTheme="majorHAnsi" w:eastAsia="华文仿宋" w:hAnsiTheme="majorHAnsi" w:cstheme="majorHAnsi"/>
         </w:rPr>
         <w:fldChar w:fldCharType="begin"/>
       </w:r>
       <w:r>
         <w:rPr>
-          <w:rFonts w:ascii="Times New Roman" w:eastAsia="华文仿宋" w:hAnsi="Times New Roman" w:cs="Calibri"/>
+          <w:rFonts w:asciiTheme="majorHAnsi" w:eastAsia="华文仿宋" w:hAnsiTheme="majorHAnsi" w:cstheme="majorHAnsi"/>
         </w:rPr>
         <w:instrText xml:space="preserve"> MERGEFIELD  \</w:instrText>
       </w:r>
       <w:r>
         <w:rPr>
-          <w:rFonts w:ascii="Times New Roman" w:eastAsia="华文仿宋" w:hAnsi="Times New Roman" w:cs="Calibri"/>
+          <w:rFonts w:asciiTheme="majorHAnsi" w:eastAsia="华文仿宋" w:hAnsiTheme="majorHAnsi" w:cstheme="majorHAnsi"/>
         </w:rPr>
         <w:instrText>任务要求</w:instrText>
       </w:r>
       <w:r>
         <w:rPr>
-          <w:rFonts w:ascii="Times New Roman" w:eastAsia="华文仿宋" w:hAnsi="Times New Roman" w:cs="Calibri"/>
+          <w:rFonts w:asciiTheme="majorHAnsi" w:eastAsia="华文仿宋" w:hAnsiTheme="majorHAnsi" w:cstheme="majorHAnsi"/>
         </w:rPr>
         <w:instrText xml:space="preserve"> </w:instrText>
       </w:r>
       <w:r>
         <w:rPr>
-          <w:rFonts w:ascii="Times New Roman" w:eastAsia="华文仿宋" w:hAnsi="Times New Roman" w:cs="Calibri"/>
+          <w:rFonts w:asciiTheme="majorHAnsi" w:eastAsia="华文仿宋" w:hAnsiTheme="majorHAnsi" w:cstheme="majorHAnsi"/>
         </w:rPr>
         <w:fldChar w:fldCharType="end"/>
       </w:r>
@@ -312,13 +306,13 @@
     <w:p>
       <w:pPr>
         <w:rPr>
-          <w:rFonts w:ascii="Times New Roman" w:eastAsia="华文仿宋" w:hAnsi="Times New Roman" w:cs="Calibri"/>
+          <w:rFonts w:asciiTheme="majorHAnsi" w:eastAsia="华文仿宋" w:hAnsiTheme="majorHAnsi" w:cstheme="majorHAnsi"/>
           <w:szCs w:val="21"/>
         </w:rPr>
       </w:pPr>
       <w:r>
         <w:rPr>
-          <w:rFonts w:ascii="Times New Roman" w:eastAsia="华文仿宋" w:hAnsi="Times New Roman" w:cs="Calibri"/>
+          <w:rFonts w:asciiTheme="majorHAnsi" w:eastAsia="华文仿宋" w:hAnsiTheme="majorHAnsi" w:cstheme="majorHAnsi"/>
           <w:szCs w:val="21"/>
         </w:rPr>
         <w:t>Notes: Start date: January 15, 2024; End date: May 24, 2024.</w:t>
@@ -327,7 +321,8 @@
     <w:tbl>
       <w:tblPr>
         <w:tblStyle w:val="af2"/>
-        <w:tblW w:w="9635" w:type="dxa"/>
+        <w:tblW w:w="5000" w:type="pct"/>
+        <w:jc w:val="center"/>
         <w:tblBorders>
           <w:top w:val="none" w:sz="0" w:space="0" w:color="auto"/>
           <w:left w:val="none" w:sz="0" w:space="0" w:color="auto"/>
@@ -339,28 +334,32 @@
         <w:tblLook w:val="04A0" w:firstRow="1" w:lastRow="0" w:firstColumn="1" w:lastColumn="0" w:noHBand="0" w:noVBand="1"/>
       </w:tblPr>
       <w:tblGrid>
-        <w:gridCol w:w="1555"/>
-        <w:gridCol w:w="2976"/>
-        <w:gridCol w:w="2699"/>
-        <w:gridCol w:w="2405"/>
+        <w:gridCol w:w="1688"/>
+        <w:gridCol w:w="1856"/>
+        <w:gridCol w:w="2269"/>
+        <w:gridCol w:w="2499"/>
       </w:tblGrid>
       <w:tr>
+        <w:trPr>
+          <w:jc w:val="center"/>
+        </w:trPr>
         <w:tc>
           <w:tcPr>
-            <w:tcW w:w="1555" w:type="dxa"/>
+            <w:tcW w:w="1015" w:type="pct"/>
+            <w:vAlign w:val="center"/>
           </w:tcPr>
           <w:p>
             <w:pPr>
               <w:spacing w:line="360" w:lineRule="auto"/>
               <w:rPr>
-                <w:rFonts w:ascii="Times New Roman" w:hAnsi="Times New Roman" w:cs="Calibri"/>
+                <w:rFonts w:asciiTheme="majorHAnsi" w:hAnsiTheme="majorHAnsi" w:cstheme="majorHAnsi"/>
                 <w:sz w:val="28"/>
                 <w:szCs w:val="28"/>
               </w:rPr>
             </w:pPr>
             <w:r>
               <w:rPr>
-                <w:rFonts w:ascii="Times New Roman" w:hAnsi="Times New Roman" w:cs="Calibri"/>
+                <w:rFonts w:asciiTheme="majorHAnsi" w:hAnsiTheme="majorHAnsi" w:cstheme="majorHAnsi"/>
                 <w:sz w:val="28"/>
                 <w:szCs w:val="28"/>
               </w:rPr>
@@ -370,35 +369,49 @@
         </w:tc>
         <w:tc>
           <w:tcPr>
-            <w:tcW w:w="2976" w:type="dxa"/>
+            <w:tcW w:w="1116" w:type="pct"/>
+            <w:vAlign w:val="center"/>
           </w:tcPr>
           <w:p>
             <w:pPr>
               <w:spacing w:line="360" w:lineRule="auto"/>
               <w:rPr>
-                <w:rFonts w:ascii="Times New Roman" w:hAnsi="Times New Roman" w:cs="Calibri"/>
+                <w:rFonts w:asciiTheme="majorHAnsi" w:hAnsiTheme="majorHAnsi" w:cstheme="majorHAnsi"/>
+                <w:color w:val="FF0000"/>
                 <w:sz w:val="28"/>
                 <w:szCs w:val="28"/>
+                <w:lang w:eastAsia="zh-CN"/>
               </w:rPr>
             </w:pPr>
+            <w:r>
+              <w:rPr>
+                <w:rFonts w:asciiTheme="majorHAnsi" w:hAnsiTheme="majorHAnsi" w:cstheme="majorHAnsi" w:hint="eastAsia"/>
+                <w:color w:val="FF0000"/>
+                <w:sz w:val="28"/>
+                <w:szCs w:val="28"/>
+                <w:lang w:eastAsia="zh-CN"/>
+              </w:rPr>
+              <w:t>[signature]</w:t>
+            </w:r>
           </w:p>
         </w:tc>
         <w:tc>
           <w:tcPr>
-            <w:tcW w:w="2699" w:type="dxa"/>
+            <w:tcW w:w="1365" w:type="pct"/>
+            <w:vAlign w:val="center"/>
           </w:tcPr>
           <w:p>
             <w:pPr>
               <w:spacing w:line="360" w:lineRule="auto"/>
               <w:rPr>
-                <w:rFonts w:ascii="Times New Roman" w:hAnsi="Times New Roman" w:cs="Calibri"/>
+                <w:rFonts w:asciiTheme="majorHAnsi" w:hAnsiTheme="majorHAnsi" w:cstheme="majorHAnsi"/>
                 <w:sz w:val="28"/>
                 <w:szCs w:val="28"/>
               </w:rPr>
             </w:pPr>
             <w:r>
               <w:rPr>
-                <w:rFonts w:ascii="Times New Roman" w:hAnsi="Times New Roman" w:cs="Calibri" w:hint="eastAsia"/>
+                <w:rFonts w:asciiTheme="majorHAnsi" w:hAnsiTheme="majorHAnsi" w:cstheme="majorHAnsi"/>
                 <w:sz w:val="28"/>
                 <w:szCs w:val="28"/>
                 <w:lang w:eastAsia="zh-CN"/>
@@ -407,7 +420,7 @@
             </w:r>
             <w:r>
               <w:rPr>
-                <w:rFonts w:ascii="Times New Roman" w:hAnsi="Times New Roman" w:cs="Calibri"/>
+                <w:rFonts w:asciiTheme="majorHAnsi" w:hAnsiTheme="majorHAnsi" w:cstheme="majorHAnsi"/>
                 <w:sz w:val="28"/>
                 <w:szCs w:val="28"/>
               </w:rPr>
@@ -417,15 +430,17 @@
         </w:tc>
         <w:tc>
           <w:tcPr>
-            <w:tcW w:w="2405" w:type="dxa"/>
+            <w:tcW w:w="1503" w:type="pct"/>
+            <w:vAlign w:val="center"/>
           </w:tcPr>
           <w:p>
             <w:pPr>
               <w:spacing w:line="360" w:lineRule="auto"/>
               <w:rPr>
-                <w:rFonts w:ascii="Times New Roman" w:hAnsi="Times New Roman" w:cs="Calibri"/>
+                <w:rFonts w:asciiTheme="majorHAnsi" w:hAnsiTheme="majorHAnsi" w:cstheme="majorHAnsi"/>
                 <w:sz w:val="28"/>
                 <w:szCs w:val="28"/>
+                <w:lang w:eastAsia="zh-CN"/>
               </w:rPr>
             </w:pPr>
           </w:p>
@@ -436,7 +451,7 @@
       <w:pPr>
         <w:spacing w:line="360" w:lineRule="auto"/>
         <w:rPr>
-          <w:rFonts w:ascii="Times New Roman" w:eastAsia="华文仿宋" w:hAnsi="Times New Roman" w:cs="Calibri"/>
+          <w:rFonts w:asciiTheme="majorHAnsi" w:eastAsia="华文仿宋" w:hAnsiTheme="majorHAnsi" w:cstheme="majorHAnsi"/>
           <w:sz w:val="24"/>
         </w:rPr>
       </w:pPr>
@@ -453,7 +468,7 @@
         <w:contextualSpacing w:val="0"/>
         <w:jc w:val="both"/>
         <w:rPr>
-          <w:rFonts w:ascii="Times New Roman" w:eastAsia="华文仿宋" w:hAnsi="Times New Roman" w:cs="Calibri"/>
+          <w:rFonts w:asciiTheme="majorHAnsi" w:eastAsia="华文仿宋" w:hAnsiTheme="majorHAnsi" w:cstheme="majorHAnsi"/>
           <w:b/>
           <w:bCs/>
           <w:sz w:val="24"/>
@@ -461,7 +476,7 @@
       </w:pPr>
       <w:r>
         <w:rPr>
-          <w:rFonts w:ascii="Times New Roman" w:eastAsia="华文仿宋" w:hAnsi="Times New Roman" w:cs="Calibri"/>
+          <w:rFonts w:asciiTheme="majorHAnsi" w:eastAsia="华文仿宋" w:hAnsiTheme="majorHAnsi" w:cstheme="majorHAnsi"/>
           <w:b/>
           <w:bCs/>
           <w:sz w:val="24"/>
@@ -472,7 +487,7 @@
     <w:p>
       <w:pPr>
         <w:rPr>
-          <w:rFonts w:ascii="Times New Roman" w:eastAsia="华文仿宋" w:hAnsi="Times New Roman" w:cs="Calibri"/>
+          <w:rFonts w:asciiTheme="majorHAnsi" w:eastAsia="华文仿宋" w:hAnsiTheme="majorHAnsi" w:cstheme="majorHAnsi"/>
           <w:sz w:val="24"/>
         </w:rPr>
       </w:pPr>
@@ -480,7 +495,7 @@
     <w:p>
       <w:pPr>
         <w:rPr>
-          <w:rFonts w:ascii="Times New Roman" w:eastAsia="华文仿宋" w:hAnsi="Times New Roman" w:cs="Calibri"/>
+          <w:rFonts w:asciiTheme="majorHAnsi" w:eastAsia="华文仿宋" w:hAnsiTheme="majorHAnsi" w:cstheme="majorHAnsi"/>
           <w:sz w:val="24"/>
         </w:rPr>
       </w:pPr>
@@ -514,14 +529,14 @@
             <w:pPr>
               <w:spacing w:line="360" w:lineRule="auto"/>
               <w:rPr>
-                <w:rFonts w:ascii="Times New Roman" w:hAnsi="Times New Roman" w:cs="Calibri"/>
+                <w:rFonts w:asciiTheme="majorHAnsi" w:hAnsiTheme="majorHAnsi" w:cstheme="majorHAnsi"/>
                 <w:sz w:val="28"/>
                 <w:szCs w:val="28"/>
               </w:rPr>
             </w:pPr>
             <w:r>
               <w:rPr>
-                <w:rFonts w:ascii="Times New Roman" w:hAnsi="Times New Roman" w:cs="Calibri"/>
+                <w:rFonts w:asciiTheme="majorHAnsi" w:hAnsiTheme="majorHAnsi" w:cstheme="majorHAnsi"/>
                 <w:sz w:val="28"/>
                 <w:szCs w:val="28"/>
               </w:rPr>
@@ -537,7 +552,7 @@
             <w:pPr>
               <w:spacing w:line="360" w:lineRule="auto"/>
               <w:rPr>
-                <w:rFonts w:ascii="Times New Roman" w:hAnsi="Times New Roman" w:cs="Calibri"/>
+                <w:rFonts w:asciiTheme="majorHAnsi" w:hAnsiTheme="majorHAnsi" w:cstheme="majorHAnsi"/>
                 <w:sz w:val="28"/>
                 <w:szCs w:val="28"/>
               </w:rPr>
@@ -552,14 +567,14 @@
             <w:pPr>
               <w:spacing w:line="360" w:lineRule="auto"/>
               <w:rPr>
-                <w:rFonts w:ascii="Times New Roman" w:hAnsi="Times New Roman" w:cs="Calibri"/>
+                <w:rFonts w:asciiTheme="majorHAnsi" w:hAnsiTheme="majorHAnsi" w:cstheme="majorHAnsi"/>
                 <w:sz w:val="28"/>
                 <w:szCs w:val="28"/>
               </w:rPr>
             </w:pPr>
             <w:r>
               <w:rPr>
-                <w:rFonts w:ascii="Times New Roman" w:hAnsi="Times New Roman" w:cs="Calibri"/>
+                <w:rFonts w:asciiTheme="majorHAnsi" w:hAnsiTheme="majorHAnsi" w:cstheme="majorHAnsi"/>
                 <w:sz w:val="28"/>
                 <w:szCs w:val="28"/>
               </w:rPr>
@@ -575,7 +590,7 @@
             <w:pPr>
               <w:spacing w:line="360" w:lineRule="auto"/>
               <w:rPr>
-                <w:rFonts w:ascii="Times New Roman" w:hAnsi="Times New Roman" w:cs="Calibri"/>
+                <w:rFonts w:asciiTheme="majorHAnsi" w:hAnsiTheme="majorHAnsi" w:cstheme="majorHAnsi"/>
                 <w:sz w:val="28"/>
                 <w:szCs w:val="28"/>
               </w:rPr>
@@ -587,7 +602,7 @@
     <w:p>
       <w:pPr>
         <w:rPr>
-          <w:rFonts w:ascii="Times New Roman" w:hAnsi="Times New Roman"/>
+          <w:rFonts w:asciiTheme="majorHAnsi" w:hAnsiTheme="majorHAnsi" w:cstheme="majorHAnsi"/>
         </w:rPr>
       </w:pPr>
     </w:p>
@@ -654,6 +669,95 @@
 <file path=word/numbering.xml><?xml version="1.0" encoding="utf-8"?>
 <w:numbering xmlns:wpc="http://schemas.microsoft.com/office/word/2010/wordprocessingCanvas" xmlns:cx="http://schemas.microsoft.com/office/drawing/2014/chartex" xmlns:cx1="http://schemas.microsoft.com/office/drawing/2015/9/8/chartex" xmlns:cx2="http://schemas.microsoft.com/office/drawing/2015/10/21/chartex" xmlns:cx3="http://schemas.microsoft.com/office/drawing/2016/5/9/chartex" xmlns:cx4="http://schemas.microsoft.com/office/drawing/2016/5/10/chartex" xmlns:cx5="http://schemas.microsoft.com/office/drawing/2016/5/11/chartex" xmlns:cx6="http://schemas.microsoft.com/office/drawing/2016/5/12/chartex" xmlns:cx7="http://schemas.microsoft.com/office/drawing/2016/5/13/chartex" xmlns:cx8="http://schemas.microsoft.com/office/drawing/2016/5/14/chartex" xmlns:mc="http://schemas.openxmlformats.org/markup-compatibility/2006" xmlns:aink="http://schemas.microsoft.com/office/drawing/2016/ink" xmlns:am3d="http://schemas.microsoft.com/office/drawing/2017/model3d" xmlns:o="urn:schemas-microsoft-com:office:office" xmlns:oel="http://schemas.microsoft.com/office/2019/extlst" xmlns:r="http://schemas.openxmlformats.org/officeDocument/2006/relationships" xmlns:m="http://schemas.openxmlformats.org/officeDocument/2006/math" xmlns:v="urn:schemas-microsoft-com:vml" xmlns:wp14="http://schemas.microsoft.com/office/word/2010/wordprocessingDrawing" xmlns:wp="http://schemas.openxmlformats.org/drawingml/2006/wordprocessingDrawing" xmlns:w10="urn:schemas-microsoft-com:office:word" xmlns:w="http://schemas.openxmlformats.org/wordprocessingml/2006/main" xmlns:w14="http://schemas.microsoft.com/office/word/2010/wordml" xmlns:w15="http://schemas.microsoft.com/office/word/2012/wordml" xmlns:w16cex="http://schemas.microsoft.com/office/word/2018/wordml/cex" xmlns:w16cid="http://schemas.microsoft.com/office/word/2016/wordml/cid" xmlns:w16="http://schemas.microsoft.com/office/word/2018/wordml" xmlns:w16du="http://schemas.microsoft.com/office/word/2023/wordml/word16du" xmlns:w16sdtdh="http://schemas.microsoft.com/office/word/2020/wordml/sdtdatahash" xmlns:w16se="http://schemas.microsoft.com/office/word/2015/wordml/symex" xmlns:wpg="http://schemas.microsoft.com/office/word/2010/wordprocessingGroup" xmlns:wpi="http://schemas.microsoft.com/office/word/2010/wordprocessingInk" xmlns:wne="http://schemas.microsoft.com/office/word/2006/wordml" xmlns:wps="http://schemas.microsoft.com/office/word/2010/wordprocessingShape" mc:Ignorable="w14 w15 w16se w16cid w16 w16cex w16sdtdh w16du wp14">
   <w:abstractNum w:abstractNumId="0" w15:restartNumberingAfterBreak="0">
+    <w:nsid w:val="19B73E43"/>
+    <w:multiLevelType w:val="hybridMultilevel"/>
+    <w:tmpl w:val="2C4CDD1C"/>
+    <w:lvl w:ilvl="0" w:tplc="70CE1364">
+      <w:start w:val="1"/>
+      <w:numFmt w:val="decimal"/>
+      <w:lvlText w:val="%1."/>
+      <w:lvlJc w:val="left"/>
+      <w:pPr>
+        <w:ind w:left="1860" w:hanging="360"/>
+      </w:pPr>
+      <w:rPr>
+        <w:rFonts w:hint="default"/>
+      </w:rPr>
+    </w:lvl>
+    <w:lvl w:ilvl="1" w:tplc="04090019" w:tentative="1">
+      <w:start w:val="1"/>
+      <w:numFmt w:val="lowerLetter"/>
+      <w:lvlText w:val="%2)"/>
+      <w:lvlJc w:val="left"/>
+      <w:pPr>
+        <w:ind w:left="2380" w:hanging="440"/>
+      </w:pPr>
+    </w:lvl>
+    <w:lvl w:ilvl="2" w:tplc="0409001B" w:tentative="1">
+      <w:start w:val="1"/>
+      <w:numFmt w:val="lowerRoman"/>
+      <w:lvlText w:val="%3."/>
+      <w:lvlJc w:val="right"/>
+      <w:pPr>
+        <w:ind w:left="2820" w:hanging="440"/>
+      </w:pPr>
+    </w:lvl>
+    <w:lvl w:ilvl="3" w:tplc="0409000F" w:tentative="1">
+      <w:start w:val="1"/>
+      <w:numFmt w:val="decimal"/>
+      <w:lvlText w:val="%4."/>
+      <w:lvlJc w:val="left"/>
+      <w:pPr>
+        <w:ind w:left="3260" w:hanging="440"/>
+      </w:pPr>
+    </w:lvl>
+    <w:lvl w:ilvl="4" w:tplc="04090019" w:tentative="1">
+      <w:start w:val="1"/>
+      <w:numFmt w:val="lowerLetter"/>
+      <w:lvlText w:val="%5)"/>
+      <w:lvlJc w:val="left"/>
+      <w:pPr>
+        <w:ind w:left="3700" w:hanging="440"/>
+      </w:pPr>
+    </w:lvl>
+    <w:lvl w:ilvl="5" w:tplc="0409001B" w:tentative="1">
+      <w:start w:val="1"/>
+      <w:numFmt w:val="lowerRoman"/>
+      <w:lvlText w:val="%6."/>
+      <w:lvlJc w:val="right"/>
+      <w:pPr>
+        <w:ind w:left="4140" w:hanging="440"/>
+      </w:pPr>
+    </w:lvl>
+    <w:lvl w:ilvl="6" w:tplc="0409000F" w:tentative="1">
+      <w:start w:val="1"/>
+      <w:numFmt w:val="decimal"/>
+      <w:lvlText w:val="%7."/>
+      <w:lvlJc w:val="left"/>
+      <w:pPr>
+        <w:ind w:left="4580" w:hanging="440"/>
+      </w:pPr>
+    </w:lvl>
+    <w:lvl w:ilvl="7" w:tplc="04090019" w:tentative="1">
+      <w:start w:val="1"/>
+      <w:numFmt w:val="lowerLetter"/>
+      <w:lvlText w:val="%8)"/>
+      <w:lvlJc w:val="left"/>
+      <w:pPr>
+        <w:ind w:left="5020" w:hanging="440"/>
+      </w:pPr>
+    </w:lvl>
+    <w:lvl w:ilvl="8" w:tplc="0409001B" w:tentative="1">
+      <w:start w:val="1"/>
+      <w:numFmt w:val="lowerRoman"/>
+      <w:lvlText w:val="%9."/>
+      <w:lvlJc w:val="right"/>
+      <w:pPr>
+        <w:ind w:left="5460" w:hanging="440"/>
+      </w:pPr>
+    </w:lvl>
+  </w:abstractNum>
+  <w:abstractNum w:abstractNumId="1" w15:restartNumberingAfterBreak="0">
     <w:nsid w:val="2A1A67B4"/>
     <w:multiLevelType w:val="hybridMultilevel"/>
     <w:tmpl w:val="93E085FA"/>
@@ -740,6 +844,9 @@
     </w:lvl>
   </w:abstractNum>
   <w:num w:numId="1" w16cid:durableId="418336929">
+    <w:abstractNumId w:val="1"/>
+  </w:num>
+  <w:num w:numId="2" w16cid:durableId="27340270">
     <w:abstractNumId w:val="0"/>
   </w:num>
 </w:numbering>
